--- a/src/main/webapp/file/paint-template.docx
+++ b/src/main/webapp/file/paint-template.docx
@@ -680,7 +680,25 @@
                 <w:sz w:val="24"/>
                 <w:szCs w:val="24"/>
               </w:rPr>
-              <w:t>所在学校</w:t>
+              <w:t>指导老师</w:t>
+            </w:r>
+          </w:p>
+          <w:p>
+            <w:pPr>
+              <w:jc w:val="center"/>
+              <w:rPr>
+                <w:rFonts w:hint="eastAsia" w:ascii="仿宋_GB2312" w:eastAsia="仿宋_GB2312"/>
+                <w:sz w:val="24"/>
+                <w:szCs w:val="24"/>
+              </w:rPr>
+            </w:pPr>
+            <w:r>
+              <w:rPr>
+                <w:rFonts w:hint="eastAsia" w:ascii="仿宋_GB2312" w:eastAsia="仿宋_GB2312"/>
+                <w:sz w:val="24"/>
+                <w:szCs w:val="24"/>
+              </w:rPr>
+              <w:t>（没有写无）</w:t>
             </w:r>
           </w:p>
         </w:tc>
@@ -695,22 +713,97 @@
             <w:pPr>
               <w:jc w:val="center"/>
               <w:rPr>
-                <w:rFonts w:ascii="仿宋_GB2312" w:eastAsia="仿宋_GB2312"/>
-                <w:sz w:val="24"/>
-                <w:szCs w:val="24"/>
-              </w:rPr>
-            </w:pPr>
-            <w:r>
-              <w:rPr>
-                <w:rFonts w:hint="eastAsia" w:ascii="仿宋_GB2312" w:eastAsia="仿宋_GB2312"/>
-                <w:sz w:val="24"/>
-                <w:szCs w:val="24"/>
-                <w:lang w:val="en-US" w:eastAsia="zh-CN"/>
-              </w:rPr>
-              <w:t>$schoolName</w:t>
+                <w:rFonts w:hint="eastAsia" w:ascii="仿宋_GB2312" w:eastAsia="仿宋_GB2312"/>
+                <w:sz w:val="24"/>
+                <w:szCs w:val="24"/>
+                <w:lang w:val="en-US" w:eastAsia="zh-CN"/>
+              </w:rPr>
+            </w:pPr>
+            <w:r>
+              <w:rPr>
+                <w:rFonts w:hint="eastAsia" w:ascii="仿宋_GB2312" w:eastAsia="仿宋_GB2312"/>
+                <w:sz w:val="24"/>
+                <w:szCs w:val="24"/>
+                <w:lang w:val="en-US" w:eastAsia="zh-CN"/>
+              </w:rPr>
+              <w:t>vdef3$</w:t>
             </w:r>
             <w:bookmarkStart w:id="0" w:name="_GoBack"/>
             <w:bookmarkEnd w:id="0"/>
+          </w:p>
+        </w:tc>
+      </w:tr>
+      <w:tr>
+        <w:tblPrEx>
+          <w:tblBorders>
+            <w:top w:val="single" w:color="auto" w:sz="4" w:space="0"/>
+            <w:left w:val="single" w:color="auto" w:sz="4" w:space="0"/>
+            <w:bottom w:val="single" w:color="auto" w:sz="4" w:space="0"/>
+            <w:right w:val="single" w:color="auto" w:sz="4" w:space="0"/>
+            <w:insideH w:val="single" w:color="auto" w:sz="4" w:space="0"/>
+            <w:insideV w:val="single" w:color="auto" w:sz="4" w:space="0"/>
+          </w:tblBorders>
+          <w:tblLayout w:type="fixed"/>
+          <w:tblCellMar>
+            <w:top w:w="0" w:type="dxa"/>
+            <w:left w:w="108" w:type="dxa"/>
+            <w:bottom w:w="0" w:type="dxa"/>
+            <w:right w:w="108" w:type="dxa"/>
+          </w:tblCellMar>
+        </w:tblPrEx>
+        <w:trPr>
+          <w:trHeight w:val="960" w:hRule="atLeast"/>
+        </w:trPr>
+        <w:tc>
+          <w:tcPr>
+            <w:tcW w:w="1240" w:type="dxa"/>
+            <w:shd w:val="clear" w:color="auto" w:fill="auto"/>
+            <w:vAlign w:val="center"/>
+          </w:tcPr>
+          <w:p>
+            <w:pPr>
+              <w:jc w:val="center"/>
+              <w:rPr>
+                <w:rFonts w:ascii="仿宋_GB2312" w:eastAsia="仿宋_GB2312"/>
+                <w:sz w:val="24"/>
+                <w:szCs w:val="24"/>
+              </w:rPr>
+            </w:pPr>
+            <w:r>
+              <w:rPr>
+                <w:rFonts w:hint="eastAsia" w:ascii="仿宋_GB2312" w:eastAsia="仿宋_GB2312"/>
+                <w:sz w:val="24"/>
+                <w:szCs w:val="24"/>
+              </w:rPr>
+              <w:t>所在学校</w:t>
+            </w:r>
+          </w:p>
+        </w:tc>
+        <w:tc>
+          <w:tcPr>
+            <w:tcW w:w="7400" w:type="dxa"/>
+            <w:gridSpan w:val="26"/>
+            <w:shd w:val="clear" w:color="auto" w:fill="auto"/>
+            <w:vAlign w:val="center"/>
+          </w:tcPr>
+          <w:p>
+            <w:pPr>
+              <w:jc w:val="center"/>
+              <w:rPr>
+                <w:rFonts w:ascii="仿宋_GB2312" w:eastAsia="仿宋_GB2312"/>
+                <w:sz w:val="24"/>
+                <w:szCs w:val="24"/>
+              </w:rPr>
+            </w:pPr>
+            <w:r>
+              <w:rPr>
+                <w:rFonts w:hint="eastAsia" w:ascii="仿宋_GB2312" w:eastAsia="仿宋_GB2312"/>
+                <w:sz w:val="24"/>
+                <w:szCs w:val="24"/>
+                <w:lang w:val="en-US" w:eastAsia="zh-CN"/>
+              </w:rPr>
+              <w:t>$schoolName</w:t>
+            </w:r>
           </w:p>
         </w:tc>
       </w:tr>
@@ -2147,7 +2240,7 @@
     </w:p>
     <w:p>
       <w:pPr>
-        <w:ind w:left="283" w:hanging="283" w:hangingChars="101"/>
+        <w:ind w:left="283" w:hanging="282" w:hangingChars="101"/>
         <w:rPr>
           <w:rFonts w:ascii="楷体_GB2312" w:eastAsia="楷体_GB2312"/>
           <w:sz w:val="28"/>
@@ -2173,7 +2266,7 @@
     </w:p>
     <w:p>
       <w:pPr>
-        <w:ind w:left="283" w:hanging="283" w:hangingChars="101"/>
+        <w:ind w:left="283" w:hanging="282" w:hangingChars="101"/>
         <w:rPr>
           <w:rFonts w:hint="eastAsia" w:ascii="楷体_GB2312" w:eastAsia="楷体_GB2312"/>
           <w:sz w:val="28"/>
@@ -2223,7 +2316,7 @@
     </w:p>
     <w:p>
       <w:pPr>
-        <w:ind w:left="283" w:hanging="283" w:hangingChars="101"/>
+        <w:ind w:left="283" w:hanging="282" w:hangingChars="101"/>
         <w:rPr>
           <w:rFonts w:hint="eastAsia" w:ascii="楷体_GB2312" w:eastAsia="楷体_GB2312"/>
           <w:sz w:val="28"/>
@@ -2676,6 +2769,7 @@
     <w:name w:val="批注框文本 Char"/>
     <w:link w:val="3"/>
     <w:semiHidden/>
+    <w:qFormat/>
     <w:uiPriority w:val="99"/>
     <w:rPr>
       <w:sz w:val="18"/>
@@ -2685,6 +2779,7 @@
   <w:style w:type="character" w:customStyle="1" w:styleId="12">
     <w:name w:val="标题 2 Char"/>
     <w:link w:val="2"/>
+    <w:qFormat/>
     <w:uiPriority w:val="9"/>
     <w:rPr>
       <w:rFonts w:ascii="Cambria" w:hAnsi="Cambria" w:eastAsia="宋体" w:cs="Times New Roman"/>
@@ -2976,7 +3071,6 @@
     </a:fmtScheme>
   </a:themeElements>
   <a:objectDefaults/>
-  <a:extraClrSchemeLst/>
 </a:theme>
 </file>
 
